--- a/Smart_School/certificate/942.docx
+++ b/Smart_School/certificate/942.docx
@@ -156,7 +156,9 @@
               <w:spacing w:after="120"/>
             </w:pPr>
             <w:r>
-              <w:t xml:space="preserve"/>
+              <w:t xml:space="preserve">במחיצת זאת למדנו על חומש "ויקרא", למדנו את ההלכות והאיסורים לעומק,
+הייתה אוירת לימוד מצוינת.
+חיה את תלמידה מקסימה, הרבה בהצלחה!</w:t>
             </w:r>
           </w:p>
         </w:tc>
@@ -197,7 +199,7 @@
               </w:rPr>
             </w:pPr>
             <w:r>
-              <w:t xml:space="preserve"/>
+              <w:t xml:space="preserve">85</w:t>
             </w:r>
           </w:p>
         </w:tc>
@@ -334,7 +336,8 @@
               <w:spacing w:after="120"/>
             </w:pPr>
             <w:r>
-              <w:t xml:space="preserve"/>
+              <w:t xml:space="preserve">במחצית זאת למדנו על היסטורית השואה, לכל אחת היתה משימה לעשות פרוייקט על השואה, כך שחפרנו עמוק בשורשים.
+חיה את ילדה נפלאה, הרבה הצלחה!</w:t>
             </w:r>
           </w:p>
         </w:tc>
@@ -375,7 +378,7 @@
               </w:rPr>
             </w:pPr>
             <w:r>
-              <w:t xml:space="preserve"/>
+              <w:t xml:space="preserve">84</w:t>
             </w:r>
           </w:p>
         </w:tc>
@@ -512,7 +515,9 @@
               <w:spacing w:after="120"/>
             </w:pPr>
             <w:r>
-              <w:t xml:space="preserve"/>
+              <w:t xml:space="preserve">במחצית זאת למדנו על תורת המיספרים הגדולה, התמקדנו על שברים, על תורת המעגל, רדיוס וקטרים, הרחבנו בנושא המשוואות בנעלם אחד,
+שיננו לעצמינו את הכללים החשובים שנזכור לעתיד.
+חיה את ילדה מצוינת, את מעולה שיהיה לך הרבה הצלחה להמשך!</w:t>
             </w:r>
           </w:p>
         </w:tc>
@@ -553,7 +558,7 @@
               </w:rPr>
             </w:pPr>
             <w:r>
-              <w:t xml:space="preserve"/>
+              <w:t xml:space="preserve">80</w:t>
             </w:r>
           </w:p>
         </w:tc>
@@ -690,7 +695,9 @@
               <w:spacing w:after="120"/>
             </w:pPr>
             <w:r>
-              <w:t xml:space="preserve"/>
+              <w:t xml:space="preserve">במחצית זאת למדנו את נושא השיכות, והתמקדנו על הדקדוק והזמנים, הווה מושלם והווה פשוט,היתה אוירה טובה!
+חיה את מצוינת, בהצלחה!
+</w:t>
             </w:r>
           </w:p>
         </w:tc>
@@ -731,7 +738,7 @@
               </w:rPr>
             </w:pPr>
             <w:r>
-              <w:t xml:space="preserve"/>
+              <w:t xml:space="preserve">87</w:t>
             </w:r>
           </w:p>
         </w:tc>
